--- a/progress_template_2-28.docx
+++ b/progress_template_2-28.docx
@@ -399,553 +399,542 @@
           <w:szCs w:val="24"/>
         </w:rPr>
       </w:pPr>
+    </w:p>
+    <w:p>
+      <w:pPr>
+        <w:widowControl w:val="0"/>
+        <w:tabs>
+          <w:tab w:val="left" w:pos="720"/>
+          <w:tab w:val="left" w:pos="1440"/>
+          <w:tab w:val="left" w:pos="2160"/>
+          <w:tab w:val="left" w:pos="2880"/>
+          <w:tab w:val="left" w:pos="3600"/>
+          <w:tab w:val="left" w:pos="4320"/>
+          <w:tab w:val="left" w:pos="5040"/>
+          <w:tab w:val="left" w:pos="5760"/>
+          <w:tab w:val="left" w:pos="6480"/>
+          <w:tab w:val="left" w:pos="7200"/>
+          <w:tab w:val="left" w:pos="7920"/>
+          <w:tab w:val="left" w:pos="8640"/>
+        </w:tabs>
+        <w:spacing w:after="0" w:line="240" w:lineRule="auto"/>
+        <w:rPr>
+          <w:rFonts w:ascii="Helvetica" w:hAnsi="Helvetica" w:cs="Helvetica"/>
+          <w:sz w:val="24"/>
+          <w:szCs w:val="24"/>
+        </w:rPr>
+      </w:pPr>
+      <w:r>
+        <w:rPr>
+          <w:rFonts w:ascii="Helvetica" w:hAnsi="Helvetica" w:cs="Helvetica"/>
+          <w:sz w:val="24"/>
+          <w:szCs w:val="24"/>
+        </w:rPr>
+        <w:t>Anything holding me up on my last progress report's expected activities:</w:t>
+      </w:r>
+    </w:p>
+    <w:p>
+      <w:pPr>
+        <w:widowControl w:val="0"/>
+        <w:tabs>
+          <w:tab w:val="left" w:pos="720"/>
+          <w:tab w:val="left" w:pos="1440"/>
+          <w:tab w:val="left" w:pos="2160"/>
+          <w:tab w:val="left" w:pos="2880"/>
+          <w:tab w:val="left" w:pos="3600"/>
+          <w:tab w:val="left" w:pos="4320"/>
+          <w:tab w:val="left" w:pos="5040"/>
+          <w:tab w:val="left" w:pos="5760"/>
+          <w:tab w:val="left" w:pos="6480"/>
+          <w:tab w:val="left" w:pos="7200"/>
+          <w:tab w:val="left" w:pos="7920"/>
+          <w:tab w:val="left" w:pos="8640"/>
+        </w:tabs>
+        <w:spacing w:after="0" w:line="240" w:lineRule="auto"/>
+      </w:pPr>
+      <w:r>
+        <w:rPr>
+          <w:rFonts w:ascii="Helvetica" w:hAnsi="Helvetica" w:cs="Helvetica"/>
+          <w:sz w:val="24"/>
+          <w:szCs w:val="24"/>
+        </w:rPr>
+        <w:t>Both my installation of Visual Studio and Microsoft SQL Server somehow uninstalled themselves, setting me back a bit. After reinstalling both utilities, my version of the website stopped working. I had to start over again with a fresh version of the website to get it working again. I also had a large project delivery due in another class, which took a lot of time away from this project.</w:t>
+      </w:r>
+    </w:p>
+    <w:p>
+      <w:pPr>
+        <w:widowControl w:val="0"/>
+        <w:tabs>
+          <w:tab w:val="left" w:pos="720"/>
+          <w:tab w:val="left" w:pos="1440"/>
+          <w:tab w:val="left" w:pos="2160"/>
+          <w:tab w:val="left" w:pos="2880"/>
+          <w:tab w:val="left" w:pos="3600"/>
+          <w:tab w:val="left" w:pos="4320"/>
+          <w:tab w:val="left" w:pos="5040"/>
+          <w:tab w:val="left" w:pos="5760"/>
+          <w:tab w:val="left" w:pos="6480"/>
+          <w:tab w:val="left" w:pos="7200"/>
+          <w:tab w:val="left" w:pos="7920"/>
+          <w:tab w:val="left" w:pos="8640"/>
+        </w:tabs>
+        <w:spacing w:after="0" w:line="240" w:lineRule="auto"/>
+        <w:rPr>
+          <w:rFonts w:ascii="Helvetica" w:hAnsi="Helvetica" w:cs="Helvetica"/>
+          <w:sz w:val="24"/>
+          <w:szCs w:val="24"/>
+        </w:rPr>
+      </w:pPr>
+    </w:p>
+    <w:p>
+      <w:pPr>
+        <w:widowControl w:val="0"/>
+        <w:tabs>
+          <w:tab w:val="left" w:pos="720"/>
+          <w:tab w:val="left" w:pos="1440"/>
+          <w:tab w:val="left" w:pos="2160"/>
+          <w:tab w:val="left" w:pos="2880"/>
+          <w:tab w:val="left" w:pos="3600"/>
+          <w:tab w:val="left" w:pos="4320"/>
+          <w:tab w:val="left" w:pos="5040"/>
+          <w:tab w:val="left" w:pos="5760"/>
+          <w:tab w:val="left" w:pos="6480"/>
+          <w:tab w:val="left" w:pos="7200"/>
+          <w:tab w:val="left" w:pos="7920"/>
+          <w:tab w:val="left" w:pos="8640"/>
+        </w:tabs>
+        <w:spacing w:after="0" w:line="240" w:lineRule="auto"/>
+        <w:rPr>
+          <w:rFonts w:ascii="Helvetica" w:hAnsi="Helvetica" w:cs="Helvetica"/>
+          <w:sz w:val="24"/>
+          <w:szCs w:val="24"/>
+        </w:rPr>
+      </w:pPr>
+      <w:r>
+        <w:rPr>
+          <w:rFonts w:ascii="Helvetica" w:hAnsi="Helvetica" w:cs="Helvetica"/>
+          <w:sz w:val="24"/>
+          <w:szCs w:val="24"/>
+        </w:rPr>
+        <w:t>What I plan to do before the next progress report:</w:t>
+      </w:r>
+    </w:p>
+    <w:p>
+      <w:pPr>
+        <w:widowControl w:val="0"/>
+        <w:tabs>
+          <w:tab w:val="left" w:pos="720"/>
+          <w:tab w:val="left" w:pos="1440"/>
+          <w:tab w:val="left" w:pos="2160"/>
+          <w:tab w:val="left" w:pos="2880"/>
+          <w:tab w:val="left" w:pos="3600"/>
+          <w:tab w:val="left" w:pos="4320"/>
+          <w:tab w:val="left" w:pos="5040"/>
+          <w:tab w:val="left" w:pos="5760"/>
+          <w:tab w:val="left" w:pos="6480"/>
+          <w:tab w:val="left" w:pos="7200"/>
+          <w:tab w:val="left" w:pos="7920"/>
+          <w:tab w:val="left" w:pos="8640"/>
+        </w:tabs>
+        <w:spacing w:after="0" w:line="240" w:lineRule="auto"/>
+      </w:pPr>
+      <w:r>
+        <w:rPr>
+          <w:rFonts w:ascii="Helvetica" w:hAnsi="Helvetica" w:cs="Helvetica"/>
+          <w:sz w:val="24"/>
+          <w:szCs w:val="24"/>
+        </w:rPr>
+        <w:t xml:space="preserve">Before our next progress report, I would like </w:t>
+      </w:r>
+      <w:r>
+        <w:rPr>
+          <w:rFonts w:ascii="Helvetica" w:hAnsi="Helvetica" w:cs="Helvetica"/>
+          <w:sz w:val="24"/>
+          <w:szCs w:val="24"/>
+        </w:rPr>
+        <w:t>to</w:t>
+      </w:r>
+      <w:r>
+        <w:rPr>
+          <w:rFonts w:ascii="Helvetica" w:hAnsi="Helvetica" w:cs="Helvetica"/>
+          <w:sz w:val="24"/>
+          <w:szCs w:val="24"/>
+        </w:rPr>
+        <w:t xml:space="preserve"> finish </w:t>
+      </w:r>
+      <w:r>
+        <w:rPr>
+          <w:rFonts w:ascii="Helvetica" w:hAnsi="Helvetica" w:cs="Helvetica"/>
+          <w:sz w:val="24"/>
+          <w:szCs w:val="24"/>
+        </w:rPr>
+        <w:t>attaching the database to the website and begin passing parameter values to the stored procedures. After that, I want to try to get formatting on the front end of the site set up, fixing up the HTML and adding CSS classes as needed. I would also like to begin assembling the documentation for how to get the server set up and connected so future groups will be able to easily jump into the project.</w:t>
+      </w:r>
+    </w:p>
+    <w:p>
+      <w:pPr>
+        <w:widowControl w:val="0"/>
+        <w:tabs>
+          <w:tab w:val="left" w:pos="720"/>
+          <w:tab w:val="left" w:pos="1440"/>
+          <w:tab w:val="left" w:pos="2160"/>
+          <w:tab w:val="left" w:pos="2880"/>
+          <w:tab w:val="left" w:pos="3600"/>
+          <w:tab w:val="left" w:pos="4320"/>
+          <w:tab w:val="left" w:pos="5040"/>
+          <w:tab w:val="left" w:pos="5760"/>
+          <w:tab w:val="left" w:pos="6480"/>
+          <w:tab w:val="left" w:pos="7200"/>
+          <w:tab w:val="left" w:pos="7920"/>
+          <w:tab w:val="left" w:pos="8640"/>
+        </w:tabs>
+        <w:spacing w:after="0" w:line="240" w:lineRule="auto"/>
+        <w:rPr>
+          <w:rFonts w:ascii="Helvetica" w:hAnsi="Helvetica" w:cs="Helvetica"/>
+          <w:sz w:val="24"/>
+          <w:szCs w:val="24"/>
+        </w:rPr>
+      </w:pPr>
+    </w:p>
+    <w:p>
+      <w:pPr>
+        <w:widowControl w:val="0"/>
+        <w:tabs>
+          <w:tab w:val="left" w:pos="720"/>
+          <w:tab w:val="left" w:pos="1440"/>
+          <w:tab w:val="left" w:pos="2160"/>
+          <w:tab w:val="left" w:pos="2880"/>
+          <w:tab w:val="left" w:pos="3600"/>
+          <w:tab w:val="left" w:pos="4320"/>
+          <w:tab w:val="left" w:pos="5040"/>
+          <w:tab w:val="left" w:pos="5760"/>
+          <w:tab w:val="left" w:pos="6480"/>
+          <w:tab w:val="left" w:pos="7200"/>
+          <w:tab w:val="left" w:pos="7920"/>
+          <w:tab w:val="left" w:pos="8640"/>
+        </w:tabs>
+        <w:spacing w:after="0" w:line="240" w:lineRule="auto"/>
+        <w:rPr>
+          <w:rFonts w:ascii="Helvetica" w:hAnsi="Helvetica" w:cs="Helvetica"/>
+          <w:sz w:val="24"/>
+          <w:szCs w:val="24"/>
+        </w:rPr>
+      </w:pPr>
+      <w:r>
+        <w:rPr>
+          <w:rFonts w:ascii="Helvetica" w:hAnsi="Helvetica" w:cs="Helvetica"/>
+          <w:b/>
+          <w:bCs/>
+          <w:sz w:val="24"/>
+          <w:szCs w:val="24"/>
+        </w:rPr>
+        <w:t xml:space="preserve">Team Member #2: </w:t>
+      </w:r>
+      <w:r>
+        <w:rPr>
+          <w:rFonts w:ascii="Helvetica" w:hAnsi="Helvetica" w:cs="Helvetica"/>
+          <w:bCs/>
+          <w:sz w:val="24"/>
+          <w:szCs w:val="24"/>
+          <w:u w:val="single"/>
+        </w:rPr>
+        <w:t>David Erickson</w:t>
+      </w:r>
+      <w:r>
+        <w:rPr>
+          <w:rFonts w:ascii="Helvetica" w:hAnsi="Helvetica" w:cs="Helvetica"/>
+          <w:sz w:val="24"/>
+          <w:szCs w:val="24"/>
+        </w:rPr>
+        <w:t>_________________________________</w:t>
+      </w:r>
+    </w:p>
+    <w:p>
+      <w:pPr>
+        <w:widowControl w:val="0"/>
+        <w:tabs>
+          <w:tab w:val="left" w:pos="720"/>
+          <w:tab w:val="left" w:pos="1440"/>
+          <w:tab w:val="left" w:pos="2160"/>
+          <w:tab w:val="left" w:pos="2880"/>
+          <w:tab w:val="left" w:pos="3600"/>
+          <w:tab w:val="left" w:pos="4320"/>
+          <w:tab w:val="left" w:pos="5040"/>
+          <w:tab w:val="left" w:pos="5760"/>
+          <w:tab w:val="left" w:pos="6480"/>
+          <w:tab w:val="left" w:pos="7200"/>
+          <w:tab w:val="left" w:pos="7920"/>
+          <w:tab w:val="left" w:pos="8640"/>
+        </w:tabs>
+        <w:spacing w:after="0" w:line="240" w:lineRule="auto"/>
+        <w:rPr>
+          <w:rFonts w:ascii="Helvetica" w:hAnsi="Helvetica" w:cs="Helvetica"/>
+          <w:sz w:val="24"/>
+          <w:szCs w:val="24"/>
+        </w:rPr>
+      </w:pPr>
+      <w:r>
+        <w:rPr>
+          <w:rFonts w:ascii="Helvetica" w:hAnsi="Helvetica" w:cs="Helvetica"/>
+          <w:sz w:val="24"/>
+          <w:szCs w:val="24"/>
+        </w:rPr>
+        <w:t>What I did since last progress report:</w:t>
+      </w:r>
+    </w:p>
+    <w:p>
+      <w:pPr>
+        <w:widowControl w:val="0"/>
+        <w:tabs>
+          <w:tab w:val="left" w:pos="720"/>
+          <w:tab w:val="left" w:pos="1440"/>
+          <w:tab w:val="left" w:pos="2160"/>
+          <w:tab w:val="left" w:pos="2880"/>
+          <w:tab w:val="left" w:pos="3600"/>
+          <w:tab w:val="left" w:pos="4320"/>
+          <w:tab w:val="left" w:pos="5040"/>
+          <w:tab w:val="left" w:pos="5760"/>
+          <w:tab w:val="left" w:pos="6480"/>
+          <w:tab w:val="left" w:pos="7200"/>
+          <w:tab w:val="left" w:pos="7920"/>
+          <w:tab w:val="left" w:pos="8640"/>
+        </w:tabs>
+        <w:spacing w:after="0" w:line="240" w:lineRule="auto"/>
+        <w:rPr>
+          <w:rFonts w:ascii="Helvetica" w:hAnsi="Helvetica" w:cs="Helvetica"/>
+          <w:sz w:val="24"/>
+          <w:szCs w:val="24"/>
+        </w:rPr>
+      </w:pPr>
+      <w:r>
+        <w:rPr>
+          <w:rFonts w:ascii="Helvetica" w:hAnsi="Helvetica" w:cs="Helvetica"/>
+          <w:sz w:val="24"/>
+          <w:szCs w:val="24"/>
+        </w:rPr>
+        <w:t xml:space="preserve">Since our last progress </w:t>
+      </w:r>
+      <w:proofErr w:type="gramStart"/>
+      <w:r>
+        <w:rPr>
+          <w:rFonts w:ascii="Helvetica" w:hAnsi="Helvetica" w:cs="Helvetica"/>
+          <w:sz w:val="24"/>
+          <w:szCs w:val="24"/>
+        </w:rPr>
+        <w:t>report</w:t>
+      </w:r>
+      <w:proofErr w:type="gramEnd"/>
+      <w:r>
+        <w:rPr>
+          <w:rFonts w:ascii="Helvetica" w:hAnsi="Helvetica" w:cs="Helvetica"/>
+          <w:sz w:val="24"/>
+          <w:szCs w:val="24"/>
+        </w:rPr>
+        <w:t xml:space="preserve"> I have been working more on getting more </w:t>
+      </w:r>
+      <w:r>
+        <w:rPr>
+          <w:rFonts w:ascii="Helvetica" w:hAnsi="Helvetica" w:cs="Helvetica"/>
+          <w:sz w:val="24"/>
+          <w:szCs w:val="24"/>
+        </w:rPr>
+        <w:t xml:space="preserve">functionality added to the website. I have also started to implement the Scanner API as well as getting the data ready to be sent to the database. I have also started to apply </w:t>
+      </w:r>
+      <w:proofErr w:type="spellStart"/>
+      <w:r>
+        <w:rPr>
+          <w:rFonts w:ascii="Helvetica" w:hAnsi="Helvetica" w:cs="Helvetica"/>
+          <w:sz w:val="24"/>
+          <w:szCs w:val="24"/>
+        </w:rPr>
+        <w:t>css</w:t>
+      </w:r>
+      <w:proofErr w:type="spellEnd"/>
+      <w:r>
+        <w:rPr>
+          <w:rFonts w:ascii="Helvetica" w:hAnsi="Helvetica" w:cs="Helvetica"/>
+          <w:sz w:val="24"/>
+          <w:szCs w:val="24"/>
+        </w:rPr>
+        <w:t xml:space="preserve"> to the pages to make them look more streamline. </w:t>
+      </w:r>
+    </w:p>
+    <w:p>
+      <w:pPr>
+        <w:widowControl w:val="0"/>
+        <w:tabs>
+          <w:tab w:val="left" w:pos="720"/>
+          <w:tab w:val="left" w:pos="1440"/>
+          <w:tab w:val="left" w:pos="2160"/>
+          <w:tab w:val="left" w:pos="2880"/>
+          <w:tab w:val="left" w:pos="3600"/>
+          <w:tab w:val="left" w:pos="4320"/>
+          <w:tab w:val="left" w:pos="5040"/>
+          <w:tab w:val="left" w:pos="5760"/>
+          <w:tab w:val="left" w:pos="6480"/>
+          <w:tab w:val="left" w:pos="7200"/>
+          <w:tab w:val="left" w:pos="7920"/>
+          <w:tab w:val="left" w:pos="8640"/>
+        </w:tabs>
+        <w:spacing w:after="0" w:line="240" w:lineRule="auto"/>
+        <w:rPr>
+          <w:rFonts w:ascii="Helvetica" w:hAnsi="Helvetica" w:cs="Helvetica"/>
+          <w:sz w:val="24"/>
+          <w:szCs w:val="24"/>
+        </w:rPr>
+      </w:pPr>
+      <w:r>
+        <w:rPr>
+          <w:rFonts w:ascii="Helvetica" w:hAnsi="Helvetica" w:cs="Helvetica"/>
+          <w:sz w:val="24"/>
+          <w:szCs w:val="24"/>
+        </w:rPr>
+        <w:t>Anything holding me up on my last progress report’s expected activities:</w:t>
+      </w:r>
+    </w:p>
+    <w:p>
+      <w:pPr>
+        <w:widowControl w:val="0"/>
+        <w:tabs>
+          <w:tab w:val="left" w:pos="720"/>
+          <w:tab w:val="left" w:pos="1440"/>
+          <w:tab w:val="left" w:pos="2160"/>
+          <w:tab w:val="left" w:pos="2880"/>
+          <w:tab w:val="left" w:pos="3600"/>
+          <w:tab w:val="left" w:pos="4320"/>
+          <w:tab w:val="left" w:pos="5040"/>
+          <w:tab w:val="left" w:pos="5760"/>
+          <w:tab w:val="left" w:pos="6480"/>
+          <w:tab w:val="left" w:pos="7200"/>
+          <w:tab w:val="left" w:pos="7920"/>
+          <w:tab w:val="left" w:pos="8640"/>
+        </w:tabs>
+        <w:spacing w:after="0" w:line="240" w:lineRule="auto"/>
+        <w:rPr>
+          <w:rFonts w:ascii="Helvetica" w:hAnsi="Helvetica" w:cs="Helvetica"/>
+          <w:sz w:val="24"/>
+          <w:szCs w:val="24"/>
+        </w:rPr>
+      </w:pPr>
+      <w:r>
+        <w:rPr>
+          <w:rFonts w:ascii="Helvetica" w:hAnsi="Helvetica" w:cs="Helvetica"/>
+          <w:sz w:val="24"/>
+          <w:szCs w:val="24"/>
+        </w:rPr>
+        <w:t>The main thing that is holding me up i</w:t>
+      </w:r>
+      <w:r>
+        <w:rPr>
+          <w:rFonts w:ascii="Helvetica" w:hAnsi="Helvetica" w:cs="Helvetica"/>
+          <w:sz w:val="24"/>
+          <w:szCs w:val="24"/>
+        </w:rPr>
+        <w:t xml:space="preserve">s additional school work as well as my job. I also am hung up on working on the scanner as well as the front and back end of the website. </w:t>
+      </w:r>
+      <w:r>
+        <w:rPr>
+          <w:rFonts w:ascii="Helvetica" w:hAnsi="Helvetica" w:cs="Helvetica"/>
+          <w:sz w:val="24"/>
+          <w:szCs w:val="24"/>
+        </w:rPr>
+        <w:t xml:space="preserve"> </w:t>
+      </w:r>
+    </w:p>
+    <w:p>
+      <w:pPr>
+        <w:widowControl w:val="0"/>
+        <w:tabs>
+          <w:tab w:val="left" w:pos="720"/>
+          <w:tab w:val="left" w:pos="1440"/>
+          <w:tab w:val="left" w:pos="2160"/>
+          <w:tab w:val="left" w:pos="2880"/>
+          <w:tab w:val="left" w:pos="3600"/>
+          <w:tab w:val="left" w:pos="4320"/>
+          <w:tab w:val="left" w:pos="5040"/>
+          <w:tab w:val="left" w:pos="5760"/>
+          <w:tab w:val="left" w:pos="6480"/>
+          <w:tab w:val="left" w:pos="7200"/>
+          <w:tab w:val="left" w:pos="7920"/>
+          <w:tab w:val="left" w:pos="8640"/>
+        </w:tabs>
+        <w:spacing w:after="0" w:line="240" w:lineRule="auto"/>
+        <w:rPr>
+          <w:rFonts w:ascii="Helvetica" w:hAnsi="Helvetica" w:cs="Helvetica"/>
+          <w:sz w:val="24"/>
+          <w:szCs w:val="24"/>
+        </w:rPr>
+      </w:pPr>
+      <w:r>
+        <w:rPr>
+          <w:rFonts w:ascii="Helvetica" w:hAnsi="Helvetica" w:cs="Helvetica"/>
+          <w:sz w:val="24"/>
+          <w:szCs w:val="24"/>
+        </w:rPr>
+        <w:t>What I plan to do before the next progress report:</w:t>
+      </w:r>
+    </w:p>
+    <w:p>
+      <w:pPr>
+        <w:widowControl w:val="0"/>
+        <w:tabs>
+          <w:tab w:val="left" w:pos="720"/>
+          <w:tab w:val="left" w:pos="1440"/>
+          <w:tab w:val="left" w:pos="2160"/>
+          <w:tab w:val="left" w:pos="2880"/>
+          <w:tab w:val="left" w:pos="3600"/>
+          <w:tab w:val="left" w:pos="4320"/>
+          <w:tab w:val="left" w:pos="5040"/>
+          <w:tab w:val="left" w:pos="5760"/>
+          <w:tab w:val="left" w:pos="6480"/>
+          <w:tab w:val="left" w:pos="7200"/>
+          <w:tab w:val="left" w:pos="7920"/>
+          <w:tab w:val="left" w:pos="8640"/>
+        </w:tabs>
+        <w:spacing w:after="0" w:line="240" w:lineRule="auto"/>
+        <w:rPr>
+          <w:rFonts w:ascii="Helvetica" w:hAnsi="Helvetica" w:cs="Helvetica"/>
+          <w:sz w:val="24"/>
+          <w:szCs w:val="24"/>
+        </w:rPr>
+      </w:pPr>
+      <w:r>
+        <w:rPr>
+          <w:rFonts w:ascii="Helvetica" w:hAnsi="Helvetica" w:cs="Helvetica"/>
+          <w:sz w:val="24"/>
+          <w:szCs w:val="24"/>
+        </w:rPr>
+        <w:t xml:space="preserve">For the next progress </w:t>
+      </w:r>
+      <w:proofErr w:type="gramStart"/>
+      <w:r>
+        <w:rPr>
+          <w:rFonts w:ascii="Helvetica" w:hAnsi="Helvetica" w:cs="Helvetica"/>
+          <w:sz w:val="24"/>
+          <w:szCs w:val="24"/>
+        </w:rPr>
+        <w:t>report</w:t>
+      </w:r>
+      <w:proofErr w:type="gramEnd"/>
+      <w:r>
+        <w:rPr>
+          <w:rFonts w:ascii="Helvetica" w:hAnsi="Helvetica" w:cs="Helvetica"/>
+          <w:sz w:val="24"/>
+          <w:szCs w:val="24"/>
+        </w:rPr>
+        <w:t xml:space="preserve"> I plan to have all the pages laid out properly and the </w:t>
+      </w:r>
+      <w:r>
+        <w:rPr>
+          <w:rFonts w:ascii="Helvetica" w:hAnsi="Helvetica" w:cs="Helvetica"/>
+          <w:sz w:val="24"/>
+          <w:szCs w:val="24"/>
+        </w:rPr>
+        <w:lastRenderedPageBreak/>
+        <w:t xml:space="preserve">backend data be bundled and ready to be called into the database. I also want to set up a table view to layout the data requested into an organized format. I also want to add a calendar option when selecting dates for ease of entry. </w:t>
+      </w:r>
       <w:bookmarkStart w:id="0" w:name="_GoBack"/>
       <w:bookmarkEnd w:id="0"/>
-    </w:p>
-    <w:p>
-      <w:pPr>
-        <w:widowControl w:val="0"/>
-        <w:tabs>
-          <w:tab w:val="left" w:pos="720"/>
-          <w:tab w:val="left" w:pos="1440"/>
-          <w:tab w:val="left" w:pos="2160"/>
-          <w:tab w:val="left" w:pos="2880"/>
-          <w:tab w:val="left" w:pos="3600"/>
-          <w:tab w:val="left" w:pos="4320"/>
-          <w:tab w:val="left" w:pos="5040"/>
-          <w:tab w:val="left" w:pos="5760"/>
-          <w:tab w:val="left" w:pos="6480"/>
-          <w:tab w:val="left" w:pos="7200"/>
-          <w:tab w:val="left" w:pos="7920"/>
-          <w:tab w:val="left" w:pos="8640"/>
-        </w:tabs>
-        <w:spacing w:after="0" w:line="240" w:lineRule="auto"/>
-        <w:rPr>
-          <w:rFonts w:ascii="Helvetica" w:hAnsi="Helvetica" w:cs="Helvetica"/>
-          <w:sz w:val="24"/>
-          <w:szCs w:val="24"/>
-        </w:rPr>
-      </w:pPr>
-      <w:r>
-        <w:rPr>
-          <w:rFonts w:ascii="Helvetica" w:hAnsi="Helvetica" w:cs="Helvetica"/>
-          <w:sz w:val="24"/>
-          <w:szCs w:val="24"/>
-        </w:rPr>
-        <w:t>Anything holding me up on my last progress report's expected activities:</w:t>
-      </w:r>
-    </w:p>
-    <w:p>
-      <w:pPr>
-        <w:widowControl w:val="0"/>
-        <w:tabs>
-          <w:tab w:val="left" w:pos="720"/>
-          <w:tab w:val="left" w:pos="1440"/>
-          <w:tab w:val="left" w:pos="2160"/>
-          <w:tab w:val="left" w:pos="2880"/>
-          <w:tab w:val="left" w:pos="3600"/>
-          <w:tab w:val="left" w:pos="4320"/>
-          <w:tab w:val="left" w:pos="5040"/>
-          <w:tab w:val="left" w:pos="5760"/>
-          <w:tab w:val="left" w:pos="6480"/>
-          <w:tab w:val="left" w:pos="7200"/>
-          <w:tab w:val="left" w:pos="7920"/>
-          <w:tab w:val="left" w:pos="8640"/>
-        </w:tabs>
-        <w:spacing w:after="0" w:line="240" w:lineRule="auto"/>
-      </w:pPr>
-      <w:r>
-        <w:rPr>
-          <w:rFonts w:ascii="Helvetica" w:hAnsi="Helvetica" w:cs="Helvetica"/>
-          <w:sz w:val="24"/>
-          <w:szCs w:val="24"/>
-        </w:rPr>
-        <w:t>Both my installation of Visual Studio and Microsoft SQL Server somehow uninstalled themselves, setting me back a bit. After reinstalling both utilities, my version of the website stopped working. I had to start over again with a fresh version of the website to get it working again. I also had a large project delivery due in another class, which took a lot of time away from this project.</w:t>
-      </w:r>
-    </w:p>
-    <w:p>
-      <w:pPr>
-        <w:widowControl w:val="0"/>
-        <w:tabs>
-          <w:tab w:val="left" w:pos="720"/>
-          <w:tab w:val="left" w:pos="1440"/>
-          <w:tab w:val="left" w:pos="2160"/>
-          <w:tab w:val="left" w:pos="2880"/>
-          <w:tab w:val="left" w:pos="3600"/>
-          <w:tab w:val="left" w:pos="4320"/>
-          <w:tab w:val="left" w:pos="5040"/>
-          <w:tab w:val="left" w:pos="5760"/>
-          <w:tab w:val="left" w:pos="6480"/>
-          <w:tab w:val="left" w:pos="7200"/>
-          <w:tab w:val="left" w:pos="7920"/>
-          <w:tab w:val="left" w:pos="8640"/>
-        </w:tabs>
-        <w:spacing w:after="0" w:line="240" w:lineRule="auto"/>
-        <w:rPr>
-          <w:rFonts w:ascii="Helvetica" w:hAnsi="Helvetica" w:cs="Helvetica"/>
-          <w:sz w:val="24"/>
-          <w:szCs w:val="24"/>
-        </w:rPr>
-      </w:pPr>
-    </w:p>
-    <w:p>
-      <w:pPr>
-        <w:widowControl w:val="0"/>
-        <w:tabs>
-          <w:tab w:val="left" w:pos="720"/>
-          <w:tab w:val="left" w:pos="1440"/>
-          <w:tab w:val="left" w:pos="2160"/>
-          <w:tab w:val="left" w:pos="2880"/>
-          <w:tab w:val="left" w:pos="3600"/>
-          <w:tab w:val="left" w:pos="4320"/>
-          <w:tab w:val="left" w:pos="5040"/>
-          <w:tab w:val="left" w:pos="5760"/>
-          <w:tab w:val="left" w:pos="6480"/>
-          <w:tab w:val="left" w:pos="7200"/>
-          <w:tab w:val="left" w:pos="7920"/>
-          <w:tab w:val="left" w:pos="8640"/>
-        </w:tabs>
-        <w:spacing w:after="0" w:line="240" w:lineRule="auto"/>
-        <w:rPr>
-          <w:rFonts w:ascii="Helvetica" w:hAnsi="Helvetica" w:cs="Helvetica"/>
-          <w:sz w:val="24"/>
-          <w:szCs w:val="24"/>
-        </w:rPr>
-      </w:pPr>
-      <w:r>
-        <w:rPr>
-          <w:rFonts w:ascii="Helvetica" w:hAnsi="Helvetica" w:cs="Helvetica"/>
-          <w:sz w:val="24"/>
-          <w:szCs w:val="24"/>
-        </w:rPr>
-        <w:t>What I plan to do before the next progress report:</w:t>
-      </w:r>
-    </w:p>
-    <w:p>
-      <w:pPr>
-        <w:widowControl w:val="0"/>
-        <w:tabs>
-          <w:tab w:val="left" w:pos="720"/>
-          <w:tab w:val="left" w:pos="1440"/>
-          <w:tab w:val="left" w:pos="2160"/>
-          <w:tab w:val="left" w:pos="2880"/>
-          <w:tab w:val="left" w:pos="3600"/>
-          <w:tab w:val="left" w:pos="4320"/>
-          <w:tab w:val="left" w:pos="5040"/>
-          <w:tab w:val="left" w:pos="5760"/>
-          <w:tab w:val="left" w:pos="6480"/>
-          <w:tab w:val="left" w:pos="7200"/>
-          <w:tab w:val="left" w:pos="7920"/>
-          <w:tab w:val="left" w:pos="8640"/>
-        </w:tabs>
-        <w:spacing w:after="0" w:line="240" w:lineRule="auto"/>
-      </w:pPr>
-      <w:r>
-        <w:rPr>
-          <w:rFonts w:ascii="Helvetica" w:hAnsi="Helvetica" w:cs="Helvetica"/>
-          <w:sz w:val="24"/>
-          <w:szCs w:val="24"/>
-        </w:rPr>
-        <w:t xml:space="preserve">Before our next progress report, I would like </w:t>
-      </w:r>
-      <w:r>
-        <w:rPr>
-          <w:rFonts w:ascii="Helvetica" w:hAnsi="Helvetica" w:cs="Helvetica"/>
-          <w:sz w:val="24"/>
-          <w:szCs w:val="24"/>
-        </w:rPr>
-        <w:t>to</w:t>
-      </w:r>
-      <w:r>
-        <w:rPr>
-          <w:rFonts w:ascii="Helvetica" w:hAnsi="Helvetica" w:cs="Helvetica"/>
-          <w:sz w:val="24"/>
-          <w:szCs w:val="24"/>
-        </w:rPr>
-        <w:t xml:space="preserve"> finish </w:t>
-      </w:r>
-      <w:r>
-        <w:rPr>
-          <w:rFonts w:ascii="Helvetica" w:hAnsi="Helvetica" w:cs="Helvetica"/>
-          <w:sz w:val="24"/>
-          <w:szCs w:val="24"/>
-        </w:rPr>
-        <w:t>attaching the database to the website and begin passing parameter values to the stored procedures. After that, I want to try to get formatting on the front end of the site set up, fixing up the HTML and adding CSS classes as needed. I would also like to begin assembling the documentation for how to get the server set up and connected so future groups will be able to easily jump into the project.</w:t>
-      </w:r>
-    </w:p>
-    <w:p>
-      <w:pPr>
-        <w:widowControl w:val="0"/>
-        <w:tabs>
-          <w:tab w:val="left" w:pos="720"/>
-          <w:tab w:val="left" w:pos="1440"/>
-          <w:tab w:val="left" w:pos="2160"/>
-          <w:tab w:val="left" w:pos="2880"/>
-          <w:tab w:val="left" w:pos="3600"/>
-          <w:tab w:val="left" w:pos="4320"/>
-          <w:tab w:val="left" w:pos="5040"/>
-          <w:tab w:val="left" w:pos="5760"/>
-          <w:tab w:val="left" w:pos="6480"/>
-          <w:tab w:val="left" w:pos="7200"/>
-          <w:tab w:val="left" w:pos="7920"/>
-          <w:tab w:val="left" w:pos="8640"/>
-        </w:tabs>
-        <w:spacing w:after="0" w:line="240" w:lineRule="auto"/>
-        <w:rPr>
-          <w:rFonts w:ascii="Helvetica" w:hAnsi="Helvetica" w:cs="Helvetica"/>
-          <w:sz w:val="24"/>
-          <w:szCs w:val="24"/>
-        </w:rPr>
-      </w:pPr>
-    </w:p>
-    <w:p>
-      <w:pPr>
-        <w:widowControl w:val="0"/>
-        <w:tabs>
-          <w:tab w:val="left" w:pos="720"/>
-          <w:tab w:val="left" w:pos="1440"/>
-          <w:tab w:val="left" w:pos="2160"/>
-          <w:tab w:val="left" w:pos="2880"/>
-          <w:tab w:val="left" w:pos="3600"/>
-          <w:tab w:val="left" w:pos="4320"/>
-          <w:tab w:val="left" w:pos="5040"/>
-          <w:tab w:val="left" w:pos="5760"/>
-          <w:tab w:val="left" w:pos="6480"/>
-          <w:tab w:val="left" w:pos="7200"/>
-          <w:tab w:val="left" w:pos="7920"/>
-          <w:tab w:val="left" w:pos="8640"/>
-        </w:tabs>
-        <w:spacing w:after="0" w:line="240" w:lineRule="auto"/>
-        <w:rPr>
-          <w:rFonts w:ascii="Helvetica" w:hAnsi="Helvetica" w:cs="Helvetica"/>
-          <w:sz w:val="24"/>
-          <w:szCs w:val="24"/>
-        </w:rPr>
-      </w:pPr>
-      <w:r>
-        <w:rPr>
-          <w:rFonts w:ascii="Helvetica" w:hAnsi="Helvetica" w:cs="Helvetica"/>
-          <w:b/>
-          <w:bCs/>
-          <w:sz w:val="24"/>
-          <w:szCs w:val="24"/>
-        </w:rPr>
-        <w:t xml:space="preserve">Team Member #2: </w:t>
-      </w:r>
-      <w:r>
-        <w:rPr>
-          <w:rFonts w:ascii="Helvetica" w:hAnsi="Helvetica" w:cs="Helvetica"/>
-          <w:bCs/>
-          <w:sz w:val="24"/>
-          <w:szCs w:val="24"/>
-          <w:u w:val="single"/>
-        </w:rPr>
-        <w:t>David Erickson</w:t>
-      </w:r>
-      <w:r>
-        <w:rPr>
-          <w:rFonts w:ascii="Helvetica" w:hAnsi="Helvetica" w:cs="Helvetica"/>
-          <w:sz w:val="24"/>
-          <w:szCs w:val="24"/>
-        </w:rPr>
-        <w:t>_________________________________</w:t>
-      </w:r>
-    </w:p>
-    <w:p>
-      <w:pPr>
-        <w:widowControl w:val="0"/>
-        <w:tabs>
-          <w:tab w:val="left" w:pos="720"/>
-          <w:tab w:val="left" w:pos="1440"/>
-          <w:tab w:val="left" w:pos="2160"/>
-          <w:tab w:val="left" w:pos="2880"/>
-          <w:tab w:val="left" w:pos="3600"/>
-          <w:tab w:val="left" w:pos="4320"/>
-          <w:tab w:val="left" w:pos="5040"/>
-          <w:tab w:val="left" w:pos="5760"/>
-          <w:tab w:val="left" w:pos="6480"/>
-          <w:tab w:val="left" w:pos="7200"/>
-          <w:tab w:val="left" w:pos="7920"/>
-          <w:tab w:val="left" w:pos="8640"/>
-        </w:tabs>
-        <w:spacing w:after="0" w:line="240" w:lineRule="auto"/>
-        <w:rPr>
-          <w:rFonts w:ascii="Helvetica" w:hAnsi="Helvetica" w:cs="Helvetica"/>
-          <w:sz w:val="24"/>
-          <w:szCs w:val="24"/>
-        </w:rPr>
-      </w:pPr>
-      <w:r>
-        <w:rPr>
-          <w:rFonts w:ascii="Helvetica" w:hAnsi="Helvetica" w:cs="Helvetica"/>
-          <w:sz w:val="24"/>
-          <w:szCs w:val="24"/>
-        </w:rPr>
-        <w:t>What I did since last progress report:</w:t>
-      </w:r>
-    </w:p>
-    <w:p>
-      <w:pPr>
-        <w:widowControl w:val="0"/>
-        <w:tabs>
-          <w:tab w:val="left" w:pos="720"/>
-          <w:tab w:val="left" w:pos="1440"/>
-          <w:tab w:val="left" w:pos="2160"/>
-          <w:tab w:val="left" w:pos="2880"/>
-          <w:tab w:val="left" w:pos="3600"/>
-          <w:tab w:val="left" w:pos="4320"/>
-          <w:tab w:val="left" w:pos="5040"/>
-          <w:tab w:val="left" w:pos="5760"/>
-          <w:tab w:val="left" w:pos="6480"/>
-          <w:tab w:val="left" w:pos="7200"/>
-          <w:tab w:val="left" w:pos="7920"/>
-          <w:tab w:val="left" w:pos="8640"/>
-        </w:tabs>
-        <w:spacing w:after="0" w:line="240" w:lineRule="auto"/>
-        <w:rPr>
-          <w:rFonts w:ascii="Helvetica" w:hAnsi="Helvetica" w:cs="Helvetica"/>
-          <w:sz w:val="24"/>
-          <w:szCs w:val="24"/>
-        </w:rPr>
-      </w:pPr>
-      <w:r>
-        <w:rPr>
-          <w:rFonts w:ascii="Helvetica" w:hAnsi="Helvetica" w:cs="Helvetica"/>
-          <w:sz w:val="24"/>
-          <w:szCs w:val="24"/>
-        </w:rPr>
-        <w:t xml:space="preserve">Since our last progress </w:t>
-      </w:r>
-      <w:proofErr w:type="gramStart"/>
-      <w:r>
-        <w:rPr>
-          <w:rFonts w:ascii="Helvetica" w:hAnsi="Helvetica" w:cs="Helvetica"/>
-          <w:sz w:val="24"/>
-          <w:szCs w:val="24"/>
-        </w:rPr>
-        <w:t>report</w:t>
-      </w:r>
-      <w:proofErr w:type="gramEnd"/>
-      <w:r>
-        <w:rPr>
-          <w:rFonts w:ascii="Helvetica" w:hAnsi="Helvetica" w:cs="Helvetica"/>
-          <w:sz w:val="24"/>
-          <w:szCs w:val="24"/>
-        </w:rPr>
-        <w:t xml:space="preserve"> I have been working more on getting more methods added to our website. I am starting on getting more </w:t>
-      </w:r>
-      <w:proofErr w:type="spellStart"/>
-      <w:r>
-        <w:rPr>
-          <w:rFonts w:ascii="Helvetica" w:hAnsi="Helvetica" w:cs="Helvetica"/>
-          <w:sz w:val="24"/>
-          <w:szCs w:val="24"/>
-        </w:rPr>
-        <w:t>css</w:t>
-      </w:r>
-      <w:proofErr w:type="spellEnd"/>
-      <w:r>
-        <w:rPr>
-          <w:rFonts w:ascii="Helvetica" w:hAnsi="Helvetica" w:cs="Helvetica"/>
-          <w:sz w:val="24"/>
-          <w:szCs w:val="24"/>
-        </w:rPr>
-        <w:t xml:space="preserve"> added to the pages to give it a more natural look. </w:t>
-      </w:r>
-    </w:p>
-    <w:p>
-      <w:pPr>
-        <w:widowControl w:val="0"/>
-        <w:tabs>
-          <w:tab w:val="left" w:pos="720"/>
-          <w:tab w:val="left" w:pos="1440"/>
-          <w:tab w:val="left" w:pos="2160"/>
-          <w:tab w:val="left" w:pos="2880"/>
-          <w:tab w:val="left" w:pos="3600"/>
-          <w:tab w:val="left" w:pos="4320"/>
-          <w:tab w:val="left" w:pos="5040"/>
-          <w:tab w:val="left" w:pos="5760"/>
-          <w:tab w:val="left" w:pos="6480"/>
-          <w:tab w:val="left" w:pos="7200"/>
-          <w:tab w:val="left" w:pos="7920"/>
-          <w:tab w:val="left" w:pos="8640"/>
-        </w:tabs>
-        <w:spacing w:after="0" w:line="240" w:lineRule="auto"/>
-        <w:rPr>
-          <w:rFonts w:ascii="Helvetica" w:hAnsi="Helvetica" w:cs="Helvetica"/>
-          <w:sz w:val="24"/>
-          <w:szCs w:val="24"/>
-        </w:rPr>
-      </w:pPr>
-      <w:r>
-        <w:rPr>
-          <w:rFonts w:ascii="Helvetica" w:hAnsi="Helvetica" w:cs="Helvetica"/>
-          <w:sz w:val="24"/>
-          <w:szCs w:val="24"/>
-        </w:rPr>
-        <w:t>Anything holding me up on my last progress report’s expected activities:</w:t>
-      </w:r>
-    </w:p>
-    <w:p>
-      <w:pPr>
-        <w:widowControl w:val="0"/>
-        <w:tabs>
-          <w:tab w:val="left" w:pos="720"/>
-          <w:tab w:val="left" w:pos="1440"/>
-          <w:tab w:val="left" w:pos="2160"/>
-          <w:tab w:val="left" w:pos="2880"/>
-          <w:tab w:val="left" w:pos="3600"/>
-          <w:tab w:val="left" w:pos="4320"/>
-          <w:tab w:val="left" w:pos="5040"/>
-          <w:tab w:val="left" w:pos="5760"/>
-          <w:tab w:val="left" w:pos="6480"/>
-          <w:tab w:val="left" w:pos="7200"/>
-          <w:tab w:val="left" w:pos="7920"/>
-          <w:tab w:val="left" w:pos="8640"/>
-        </w:tabs>
-        <w:spacing w:after="0" w:line="240" w:lineRule="auto"/>
-        <w:rPr>
-          <w:rFonts w:ascii="Helvetica" w:hAnsi="Helvetica" w:cs="Helvetica"/>
-          <w:sz w:val="24"/>
-          <w:szCs w:val="24"/>
-        </w:rPr>
-      </w:pPr>
-      <w:r>
-        <w:rPr>
-          <w:rFonts w:ascii="Helvetica" w:hAnsi="Helvetica" w:cs="Helvetica"/>
-          <w:sz w:val="24"/>
-          <w:szCs w:val="24"/>
-        </w:rPr>
-        <w:t xml:space="preserve">The main thing that is holding me up is the increased workload for other classes and form my job. They have been giving more assignments now, and </w:t>
-      </w:r>
-      <w:proofErr w:type="spellStart"/>
-      <w:r>
-        <w:rPr>
-          <w:rFonts w:ascii="Helvetica" w:hAnsi="Helvetica" w:cs="Helvetica"/>
-          <w:sz w:val="24"/>
-          <w:szCs w:val="24"/>
-        </w:rPr>
-        <w:t>ive</w:t>
-      </w:r>
-      <w:proofErr w:type="spellEnd"/>
-      <w:r>
-        <w:rPr>
-          <w:rFonts w:ascii="Helvetica" w:hAnsi="Helvetica" w:cs="Helvetica"/>
-          <w:sz w:val="24"/>
-          <w:szCs w:val="24"/>
-        </w:rPr>
-        <w:t xml:space="preserve"> also taken on bigger software development projects at work. I will continue to try and fit time in my schedule to work on this project. </w:t>
-      </w:r>
-    </w:p>
-    <w:p>
-      <w:pPr>
-        <w:widowControl w:val="0"/>
-        <w:tabs>
-          <w:tab w:val="left" w:pos="720"/>
-          <w:tab w:val="left" w:pos="1440"/>
-          <w:tab w:val="left" w:pos="2160"/>
-          <w:tab w:val="left" w:pos="2880"/>
-          <w:tab w:val="left" w:pos="3600"/>
-          <w:tab w:val="left" w:pos="4320"/>
-          <w:tab w:val="left" w:pos="5040"/>
-          <w:tab w:val="left" w:pos="5760"/>
-          <w:tab w:val="left" w:pos="6480"/>
-          <w:tab w:val="left" w:pos="7200"/>
-          <w:tab w:val="left" w:pos="7920"/>
-          <w:tab w:val="left" w:pos="8640"/>
-        </w:tabs>
-        <w:spacing w:after="0" w:line="240" w:lineRule="auto"/>
-        <w:rPr>
-          <w:rFonts w:ascii="Helvetica" w:hAnsi="Helvetica" w:cs="Helvetica"/>
-          <w:sz w:val="24"/>
-          <w:szCs w:val="24"/>
-        </w:rPr>
-      </w:pPr>
-      <w:r>
-        <w:rPr>
-          <w:rFonts w:ascii="Helvetica" w:hAnsi="Helvetica" w:cs="Helvetica"/>
-          <w:sz w:val="24"/>
-          <w:szCs w:val="24"/>
-        </w:rPr>
-        <w:t>What I plan to do before the next progress report:</w:t>
-      </w:r>
-    </w:p>
-    <w:p>
-      <w:pPr>
-        <w:widowControl w:val="0"/>
-        <w:tabs>
-          <w:tab w:val="left" w:pos="720"/>
-          <w:tab w:val="left" w:pos="1440"/>
-          <w:tab w:val="left" w:pos="2160"/>
-          <w:tab w:val="left" w:pos="2880"/>
-          <w:tab w:val="left" w:pos="3600"/>
-          <w:tab w:val="left" w:pos="4320"/>
-          <w:tab w:val="left" w:pos="5040"/>
-          <w:tab w:val="left" w:pos="5760"/>
-          <w:tab w:val="left" w:pos="6480"/>
-          <w:tab w:val="left" w:pos="7200"/>
-          <w:tab w:val="left" w:pos="7920"/>
-          <w:tab w:val="left" w:pos="8640"/>
-        </w:tabs>
-        <w:spacing w:after="0" w:line="240" w:lineRule="auto"/>
-        <w:rPr>
-          <w:rFonts w:ascii="Helvetica" w:hAnsi="Helvetica" w:cs="Helvetica"/>
-          <w:sz w:val="24"/>
-          <w:szCs w:val="24"/>
-        </w:rPr>
-      </w:pPr>
-      <w:r>
-        <w:rPr>
-          <w:rFonts w:ascii="Helvetica" w:hAnsi="Helvetica" w:cs="Helvetica"/>
-          <w:sz w:val="24"/>
-          <w:szCs w:val="24"/>
-        </w:rPr>
-        <w:lastRenderedPageBreak/>
-        <w:t xml:space="preserve">For the next progress </w:t>
-      </w:r>
-      <w:proofErr w:type="gramStart"/>
-      <w:r>
-        <w:rPr>
-          <w:rFonts w:ascii="Helvetica" w:hAnsi="Helvetica" w:cs="Helvetica"/>
-          <w:sz w:val="24"/>
-          <w:szCs w:val="24"/>
-        </w:rPr>
-        <w:t>report</w:t>
-      </w:r>
-      <w:proofErr w:type="gramEnd"/>
-      <w:r>
-        <w:rPr>
-          <w:rFonts w:ascii="Helvetica" w:hAnsi="Helvetica" w:cs="Helvetica"/>
-          <w:sz w:val="24"/>
-          <w:szCs w:val="24"/>
-        </w:rPr>
-        <w:t xml:space="preserve"> I want to have most of the pages done, and looking how they will for our final product. I will continue to try and build on to the site more. I will also start working on some of the background code that will link the information entered to our database with Christians queries. </w:t>
-      </w:r>
-    </w:p>
-    <w:p>
-      <w:pPr>
-        <w:widowControl w:val="0"/>
-        <w:tabs>
-          <w:tab w:val="left" w:pos="720"/>
-          <w:tab w:val="left" w:pos="1440"/>
-          <w:tab w:val="left" w:pos="2160"/>
-          <w:tab w:val="left" w:pos="2880"/>
-          <w:tab w:val="left" w:pos="3600"/>
-          <w:tab w:val="left" w:pos="4320"/>
-          <w:tab w:val="left" w:pos="5040"/>
-          <w:tab w:val="left" w:pos="5760"/>
-          <w:tab w:val="left" w:pos="6480"/>
-          <w:tab w:val="left" w:pos="7200"/>
-          <w:tab w:val="left" w:pos="7920"/>
-          <w:tab w:val="left" w:pos="8640"/>
-        </w:tabs>
-        <w:spacing w:after="0" w:line="240" w:lineRule="auto"/>
-        <w:rPr>
-          <w:rFonts w:ascii="Helvetica" w:hAnsi="Helvetica" w:cs="Helvetica"/>
-          <w:sz w:val="24"/>
-          <w:szCs w:val="24"/>
-        </w:rPr>
-      </w:pPr>
     </w:p>
     <w:p>
       <w:pPr>

--- a/progress_template_2-28.docx
+++ b/progress_template_2-28.docx
@@ -933,43 +933,413 @@
         <w:lastRenderedPageBreak/>
         <w:t xml:space="preserve">backend data be bundled and ready to be called into the database. I also want to set up a table view to layout the data requested into an organized format. I also want to add a calendar option when selecting dates for ease of entry. </w:t>
       </w:r>
+    </w:p>
+    <w:p>
+      <w:pPr>
+        <w:widowControl w:val="0"/>
+        <w:tabs>
+          <w:tab w:val="left" w:pos="720"/>
+          <w:tab w:val="left" w:pos="1440"/>
+          <w:tab w:val="left" w:pos="2160"/>
+          <w:tab w:val="left" w:pos="2880"/>
+          <w:tab w:val="left" w:pos="3600"/>
+          <w:tab w:val="left" w:pos="4320"/>
+          <w:tab w:val="left" w:pos="5040"/>
+          <w:tab w:val="left" w:pos="5760"/>
+          <w:tab w:val="left" w:pos="6480"/>
+          <w:tab w:val="left" w:pos="7200"/>
+          <w:tab w:val="left" w:pos="7920"/>
+          <w:tab w:val="left" w:pos="8640"/>
+        </w:tabs>
+        <w:spacing w:after="0" w:line="240" w:lineRule="auto"/>
+        <w:rPr>
+          <w:rFonts w:ascii="Helvetica" w:hAnsi="Helvetica" w:cs="Helvetica"/>
+          <w:sz w:val="24"/>
+          <w:szCs w:val="24"/>
+        </w:rPr>
+      </w:pPr>
+      <w:r>
+        <w:rPr>
+          <w:rFonts w:ascii="Helvetica" w:hAnsi="Helvetica" w:cs="Helvetica"/>
+          <w:b/>
+          <w:bCs/>
+          <w:sz w:val="24"/>
+          <w:szCs w:val="24"/>
+        </w:rPr>
+        <w:t>Team Member #3:</w:t>
+      </w:r>
+      <w:r>
+        <w:rPr>
+          <w:rFonts w:ascii="Helvetica" w:hAnsi="Helvetica" w:cs="Helvetica"/>
+          <w:sz w:val="24"/>
+          <w:szCs w:val="24"/>
+        </w:rPr>
+        <w:t xml:space="preserve"> </w:t>
+      </w:r>
+      <w:r>
+        <w:rPr>
+          <w:rStyle w:val="normaltextrun"/>
+          <w:rFonts w:ascii="Helvetica" w:hAnsi="Helvetica" w:cs="Helvetica"/>
+          <w:color w:val="000000"/>
+        </w:rPr>
+        <w:t> </w:t>
+      </w:r>
+      <w:r>
+        <w:rPr>
+          <w:rStyle w:val="normaltextrun"/>
+          <w:rFonts w:ascii="Helvetica" w:hAnsi="Helvetica" w:cs="Helvetica"/>
+          <w:color w:val="000000"/>
+          <w:u w:val="single"/>
+        </w:rPr>
+        <w:t>August Davis</w:t>
+      </w:r>
+      <w:r>
+        <w:rPr>
+          <w:rFonts w:ascii="Helvetica" w:hAnsi="Helvetica" w:cs="Helvetica"/>
+          <w:sz w:val="24"/>
+          <w:szCs w:val="24"/>
+        </w:rPr>
+        <w:t>__________________________________</w:t>
+      </w:r>
+    </w:p>
+    <w:p>
+      <w:pPr>
+        <w:widowControl w:val="0"/>
+        <w:tabs>
+          <w:tab w:val="left" w:pos="720"/>
+          <w:tab w:val="left" w:pos="1440"/>
+          <w:tab w:val="left" w:pos="2160"/>
+          <w:tab w:val="left" w:pos="2880"/>
+          <w:tab w:val="left" w:pos="3600"/>
+          <w:tab w:val="left" w:pos="4320"/>
+          <w:tab w:val="left" w:pos="5040"/>
+          <w:tab w:val="left" w:pos="5760"/>
+          <w:tab w:val="left" w:pos="6480"/>
+          <w:tab w:val="left" w:pos="7200"/>
+          <w:tab w:val="left" w:pos="7920"/>
+          <w:tab w:val="left" w:pos="8640"/>
+        </w:tabs>
+        <w:spacing w:after="0" w:line="240" w:lineRule="auto"/>
+        <w:rPr>
+          <w:rFonts w:ascii="Helvetica" w:hAnsi="Helvetica" w:cs="Helvetica"/>
+          <w:sz w:val="24"/>
+          <w:szCs w:val="24"/>
+        </w:rPr>
+      </w:pPr>
+    </w:p>
+    <w:p>
+      <w:pPr>
+        <w:widowControl w:val="0"/>
+        <w:tabs>
+          <w:tab w:val="left" w:pos="720"/>
+          <w:tab w:val="left" w:pos="1440"/>
+          <w:tab w:val="left" w:pos="2160"/>
+          <w:tab w:val="left" w:pos="2880"/>
+          <w:tab w:val="left" w:pos="3600"/>
+          <w:tab w:val="left" w:pos="4320"/>
+          <w:tab w:val="left" w:pos="5040"/>
+          <w:tab w:val="left" w:pos="5760"/>
+          <w:tab w:val="left" w:pos="6480"/>
+          <w:tab w:val="left" w:pos="7200"/>
+          <w:tab w:val="left" w:pos="7920"/>
+          <w:tab w:val="left" w:pos="8640"/>
+        </w:tabs>
+        <w:spacing w:after="0" w:line="240" w:lineRule="auto"/>
+        <w:rPr>
+          <w:rFonts w:ascii="Helvetica" w:hAnsi="Helvetica" w:cs="Helvetica"/>
+          <w:sz w:val="24"/>
+          <w:szCs w:val="24"/>
+        </w:rPr>
+      </w:pPr>
+      <w:r>
+        <w:rPr>
+          <w:rFonts w:ascii="Helvetica" w:hAnsi="Helvetica" w:cs="Helvetica"/>
+          <w:sz w:val="24"/>
+          <w:szCs w:val="24"/>
+        </w:rPr>
+        <w:t>What I did since last progress report:</w:t>
+      </w:r>
+    </w:p>
+    <w:p>
+      <w:pPr>
+        <w:widowControl w:val="0"/>
+        <w:tabs>
+          <w:tab w:val="left" w:pos="720"/>
+          <w:tab w:val="left" w:pos="1440"/>
+          <w:tab w:val="left" w:pos="2160"/>
+          <w:tab w:val="left" w:pos="2880"/>
+          <w:tab w:val="left" w:pos="3600"/>
+          <w:tab w:val="left" w:pos="4320"/>
+          <w:tab w:val="left" w:pos="5040"/>
+          <w:tab w:val="left" w:pos="5760"/>
+          <w:tab w:val="left" w:pos="6480"/>
+          <w:tab w:val="left" w:pos="7200"/>
+          <w:tab w:val="left" w:pos="7920"/>
+          <w:tab w:val="left" w:pos="8640"/>
+        </w:tabs>
+        <w:spacing w:after="0" w:line="240" w:lineRule="auto"/>
+        <w:rPr>
+          <w:rFonts w:ascii="Helvetica" w:hAnsi="Helvetica" w:cs="Helvetica"/>
+          <w:sz w:val="24"/>
+          <w:szCs w:val="24"/>
+        </w:rPr>
+      </w:pPr>
+      <w:r>
+        <w:rPr>
+          <w:rFonts w:ascii="Helvetica" w:hAnsi="Helvetica" w:cs="Helvetica"/>
+          <w:sz w:val="24"/>
+          <w:szCs w:val="24"/>
+        </w:rPr>
+        <w:t xml:space="preserve">Since the last progress report, </w:t>
+      </w:r>
+      <w:r>
+        <w:rPr>
+          <w:rFonts w:ascii="Helvetica" w:hAnsi="Helvetica" w:cs="Helvetica"/>
+          <w:sz w:val="24"/>
+          <w:szCs w:val="24"/>
+        </w:rPr>
+        <w:t xml:space="preserve">I have </w:t>
+      </w:r>
+      <w:r>
+        <w:rPr>
+          <w:rFonts w:ascii="Helvetica" w:hAnsi="Helvetica" w:cs="Helvetica"/>
+          <w:sz w:val="24"/>
+          <w:szCs w:val="24"/>
+        </w:rPr>
+        <w:t xml:space="preserve">laid out the bones of our final paper and worked on getting the code running on my machine. I’ve also been looking closer at the code to try and figure what needs the most documentation. </w:t>
+      </w:r>
+    </w:p>
+    <w:p>
+      <w:pPr>
+        <w:widowControl w:val="0"/>
+        <w:tabs>
+          <w:tab w:val="left" w:pos="720"/>
+          <w:tab w:val="left" w:pos="1440"/>
+          <w:tab w:val="left" w:pos="2160"/>
+          <w:tab w:val="left" w:pos="2880"/>
+          <w:tab w:val="left" w:pos="3600"/>
+          <w:tab w:val="left" w:pos="4320"/>
+          <w:tab w:val="left" w:pos="5040"/>
+          <w:tab w:val="left" w:pos="5760"/>
+          <w:tab w:val="left" w:pos="6480"/>
+          <w:tab w:val="left" w:pos="7200"/>
+          <w:tab w:val="left" w:pos="7920"/>
+          <w:tab w:val="left" w:pos="8640"/>
+        </w:tabs>
+        <w:spacing w:after="0" w:line="240" w:lineRule="auto"/>
+        <w:rPr>
+          <w:rFonts w:ascii="Helvetica" w:hAnsi="Helvetica" w:cs="Helvetica"/>
+          <w:sz w:val="24"/>
+          <w:szCs w:val="24"/>
+        </w:rPr>
+      </w:pPr>
+    </w:p>
+    <w:p>
+      <w:pPr>
+        <w:widowControl w:val="0"/>
+        <w:tabs>
+          <w:tab w:val="left" w:pos="720"/>
+          <w:tab w:val="left" w:pos="1440"/>
+          <w:tab w:val="left" w:pos="2160"/>
+          <w:tab w:val="left" w:pos="2880"/>
+          <w:tab w:val="left" w:pos="3600"/>
+          <w:tab w:val="left" w:pos="4320"/>
+          <w:tab w:val="left" w:pos="5040"/>
+          <w:tab w:val="left" w:pos="5760"/>
+          <w:tab w:val="left" w:pos="6480"/>
+          <w:tab w:val="left" w:pos="7200"/>
+          <w:tab w:val="left" w:pos="7920"/>
+          <w:tab w:val="left" w:pos="8640"/>
+        </w:tabs>
+        <w:spacing w:after="0" w:line="240" w:lineRule="auto"/>
+        <w:rPr>
+          <w:rFonts w:ascii="Helvetica" w:hAnsi="Helvetica" w:cs="Helvetica"/>
+          <w:sz w:val="24"/>
+          <w:szCs w:val="24"/>
+        </w:rPr>
+      </w:pPr>
+      <w:r>
+        <w:rPr>
+          <w:rFonts w:ascii="Helvetica" w:hAnsi="Helvetica" w:cs="Helvetica"/>
+          <w:sz w:val="24"/>
+          <w:szCs w:val="24"/>
+        </w:rPr>
+        <w:t>Anything holding me up on my last progress report's expected activities: </w:t>
+      </w:r>
+    </w:p>
+    <w:p>
+      <w:pPr>
+        <w:widowControl w:val="0"/>
+        <w:tabs>
+          <w:tab w:val="left" w:pos="720"/>
+          <w:tab w:val="left" w:pos="1440"/>
+          <w:tab w:val="left" w:pos="2160"/>
+          <w:tab w:val="left" w:pos="2880"/>
+          <w:tab w:val="left" w:pos="3600"/>
+          <w:tab w:val="left" w:pos="4320"/>
+          <w:tab w:val="left" w:pos="5040"/>
+          <w:tab w:val="left" w:pos="5760"/>
+          <w:tab w:val="left" w:pos="6480"/>
+          <w:tab w:val="left" w:pos="7200"/>
+          <w:tab w:val="left" w:pos="7920"/>
+          <w:tab w:val="left" w:pos="8640"/>
+        </w:tabs>
+        <w:spacing w:after="0" w:line="240" w:lineRule="auto"/>
+        <w:rPr>
+          <w:rFonts w:ascii="Helvetica" w:hAnsi="Helvetica" w:cs="Helvetica"/>
+          <w:sz w:val="24"/>
+          <w:szCs w:val="24"/>
+        </w:rPr>
+      </w:pPr>
+      <w:r>
+        <w:rPr>
+          <w:rFonts w:ascii="Helvetica" w:hAnsi="Helvetica" w:cs="Helvetica"/>
+          <w:sz w:val="24"/>
+          <w:szCs w:val="24"/>
+        </w:rPr>
+        <w:t>Not being able to test the code and other classes have been holding me up.</w:t>
+      </w:r>
+    </w:p>
+    <w:p>
+      <w:pPr>
+        <w:widowControl w:val="0"/>
+        <w:tabs>
+          <w:tab w:val="left" w:pos="720"/>
+          <w:tab w:val="left" w:pos="1440"/>
+          <w:tab w:val="left" w:pos="2160"/>
+          <w:tab w:val="left" w:pos="2880"/>
+          <w:tab w:val="left" w:pos="3600"/>
+          <w:tab w:val="left" w:pos="4320"/>
+          <w:tab w:val="left" w:pos="5040"/>
+          <w:tab w:val="left" w:pos="5760"/>
+          <w:tab w:val="left" w:pos="6480"/>
+          <w:tab w:val="left" w:pos="7200"/>
+          <w:tab w:val="left" w:pos="7920"/>
+          <w:tab w:val="left" w:pos="8640"/>
+        </w:tabs>
+        <w:spacing w:after="0" w:line="240" w:lineRule="auto"/>
+        <w:rPr>
+          <w:rFonts w:ascii="Helvetica" w:hAnsi="Helvetica" w:cs="Helvetica"/>
+          <w:sz w:val="24"/>
+          <w:szCs w:val="24"/>
+        </w:rPr>
+      </w:pPr>
+      <w:r>
+        <w:rPr>
+          <w:rFonts w:ascii="Helvetica" w:hAnsi="Helvetica" w:cs="Helvetica"/>
+          <w:sz w:val="24"/>
+          <w:szCs w:val="24"/>
+        </w:rPr>
+        <w:t> </w:t>
+      </w:r>
+    </w:p>
+    <w:p>
+      <w:pPr>
+        <w:widowControl w:val="0"/>
+        <w:tabs>
+          <w:tab w:val="left" w:pos="720"/>
+          <w:tab w:val="left" w:pos="1440"/>
+          <w:tab w:val="left" w:pos="2160"/>
+          <w:tab w:val="left" w:pos="2880"/>
+          <w:tab w:val="left" w:pos="3600"/>
+          <w:tab w:val="left" w:pos="4320"/>
+          <w:tab w:val="left" w:pos="5040"/>
+          <w:tab w:val="left" w:pos="5760"/>
+          <w:tab w:val="left" w:pos="6480"/>
+          <w:tab w:val="left" w:pos="7200"/>
+          <w:tab w:val="left" w:pos="7920"/>
+          <w:tab w:val="left" w:pos="8640"/>
+        </w:tabs>
+        <w:spacing w:after="0" w:line="240" w:lineRule="auto"/>
+        <w:rPr>
+          <w:rFonts w:ascii="Helvetica" w:hAnsi="Helvetica" w:cs="Helvetica"/>
+          <w:sz w:val="24"/>
+          <w:szCs w:val="24"/>
+        </w:rPr>
+      </w:pPr>
+      <w:r>
+        <w:rPr>
+          <w:rFonts w:ascii="Helvetica" w:hAnsi="Helvetica" w:cs="Helvetica"/>
+          <w:sz w:val="24"/>
+          <w:szCs w:val="24"/>
+        </w:rPr>
+        <w:t>What I plan to do before the next progress report: </w:t>
+      </w:r>
+    </w:p>
+    <w:p>
+      <w:pPr>
+        <w:widowControl w:val="0"/>
+        <w:tabs>
+          <w:tab w:val="left" w:pos="720"/>
+          <w:tab w:val="left" w:pos="1440"/>
+          <w:tab w:val="left" w:pos="2160"/>
+          <w:tab w:val="left" w:pos="2880"/>
+          <w:tab w:val="left" w:pos="3600"/>
+          <w:tab w:val="left" w:pos="4320"/>
+          <w:tab w:val="left" w:pos="5040"/>
+          <w:tab w:val="left" w:pos="5760"/>
+          <w:tab w:val="left" w:pos="6480"/>
+          <w:tab w:val="left" w:pos="7200"/>
+          <w:tab w:val="left" w:pos="7920"/>
+          <w:tab w:val="left" w:pos="8640"/>
+        </w:tabs>
+        <w:spacing w:after="0" w:line="240" w:lineRule="auto"/>
+        <w:rPr>
+          <w:rFonts w:ascii="Helvetica" w:hAnsi="Helvetica" w:cs="Helvetica"/>
+          <w:sz w:val="24"/>
+          <w:szCs w:val="24"/>
+        </w:rPr>
+      </w:pPr>
+      <w:r>
+        <w:rPr>
+          <w:rFonts w:ascii="Helvetica" w:hAnsi="Helvetica" w:cs="Helvetica"/>
+          <w:sz w:val="24"/>
+          <w:szCs w:val="24"/>
+        </w:rPr>
+        <w:t xml:space="preserve">I plan to continue working on </w:t>
+      </w:r>
+      <w:r>
+        <w:rPr>
+          <w:rFonts w:ascii="Helvetica" w:hAnsi="Helvetica" w:cs="Helvetica"/>
+          <w:sz w:val="24"/>
+          <w:szCs w:val="24"/>
+        </w:rPr>
+        <w:t>to fix</w:t>
+      </w:r>
+      <w:r>
+        <w:rPr>
+          <w:rFonts w:ascii="Helvetica" w:hAnsi="Helvetica" w:cs="Helvetica"/>
+          <w:sz w:val="24"/>
+          <w:szCs w:val="24"/>
+        </w:rPr>
+        <w:t>ing</w:t>
+      </w:r>
+      <w:r>
+        <w:rPr>
+          <w:rFonts w:ascii="Helvetica" w:hAnsi="Helvetica" w:cs="Helvetica"/>
+          <w:sz w:val="24"/>
+          <w:szCs w:val="24"/>
+        </w:rPr>
+        <w:t xml:space="preserve"> my development environment while documenting what I did for prosperity, </w:t>
+      </w:r>
+      <w:r>
+        <w:rPr>
+          <w:rFonts w:ascii="Helvetica" w:hAnsi="Helvetica" w:cs="Helvetica"/>
+          <w:sz w:val="24"/>
+          <w:szCs w:val="24"/>
+        </w:rPr>
+        <w:t xml:space="preserve">continue to fill out the meat of the final paper, continue to </w:t>
+      </w:r>
+      <w:r>
+        <w:rPr>
+          <w:rFonts w:ascii="Helvetica" w:hAnsi="Helvetica" w:cs="Helvetica"/>
+          <w:sz w:val="24"/>
+          <w:szCs w:val="24"/>
+        </w:rPr>
+        <w:t>get a better understanding of the project as a whole while documenting it and hopefully work on the scanners functionality.</w:t>
+      </w:r>
       <w:bookmarkStart w:id="0" w:name="_GoBack"/>
       <w:bookmarkEnd w:id="0"/>
-    </w:p>
-    <w:p>
-      <w:pPr>
-        <w:widowControl w:val="0"/>
-        <w:tabs>
-          <w:tab w:val="left" w:pos="720"/>
-          <w:tab w:val="left" w:pos="1440"/>
-          <w:tab w:val="left" w:pos="2160"/>
-          <w:tab w:val="left" w:pos="2880"/>
-          <w:tab w:val="left" w:pos="3600"/>
-          <w:tab w:val="left" w:pos="4320"/>
-          <w:tab w:val="left" w:pos="5040"/>
-          <w:tab w:val="left" w:pos="5760"/>
-          <w:tab w:val="left" w:pos="6480"/>
-          <w:tab w:val="left" w:pos="7200"/>
-          <w:tab w:val="left" w:pos="7920"/>
-          <w:tab w:val="left" w:pos="8640"/>
-        </w:tabs>
-        <w:spacing w:after="0" w:line="240" w:lineRule="auto"/>
-        <w:rPr>
-          <w:rFonts w:ascii="Helvetica" w:hAnsi="Helvetica" w:cs="Helvetica"/>
-          <w:sz w:val="24"/>
-          <w:szCs w:val="24"/>
-        </w:rPr>
-      </w:pPr>
-      <w:r>
-        <w:rPr>
-          <w:rFonts w:ascii="Helvetica" w:hAnsi="Helvetica" w:cs="Helvetica"/>
-          <w:b/>
-          <w:bCs/>
-          <w:sz w:val="24"/>
-          <w:szCs w:val="24"/>
-        </w:rPr>
-        <w:t>Team Member #3:</w:t>
-      </w:r>
       <w:r>
         <w:rPr>
           <w:rFonts w:ascii="Helvetica" w:hAnsi="Helvetica" w:cs="Helvetica"/>
@@ -977,360 +1347,6 @@
           <w:szCs w:val="24"/>
         </w:rPr>
         <w:t xml:space="preserve"> </w:t>
-      </w:r>
-      <w:r>
-        <w:rPr>
-          <w:rStyle w:val="normaltextrun"/>
-          <w:rFonts w:ascii="Helvetica" w:hAnsi="Helvetica" w:cs="Helvetica"/>
-          <w:color w:val="000000"/>
-        </w:rPr>
-        <w:t> </w:t>
-      </w:r>
-      <w:r>
-        <w:rPr>
-          <w:rStyle w:val="normaltextrun"/>
-          <w:rFonts w:ascii="Helvetica" w:hAnsi="Helvetica" w:cs="Helvetica"/>
-          <w:color w:val="000000"/>
-          <w:u w:val="single"/>
-        </w:rPr>
-        <w:t>August Davis</w:t>
-      </w:r>
-      <w:r>
-        <w:rPr>
-          <w:rFonts w:ascii="Helvetica" w:hAnsi="Helvetica" w:cs="Helvetica"/>
-          <w:sz w:val="24"/>
-          <w:szCs w:val="24"/>
-        </w:rPr>
-        <w:t>__________________________________</w:t>
-      </w:r>
-    </w:p>
-    <w:p>
-      <w:pPr>
-        <w:widowControl w:val="0"/>
-        <w:tabs>
-          <w:tab w:val="left" w:pos="720"/>
-          <w:tab w:val="left" w:pos="1440"/>
-          <w:tab w:val="left" w:pos="2160"/>
-          <w:tab w:val="left" w:pos="2880"/>
-          <w:tab w:val="left" w:pos="3600"/>
-          <w:tab w:val="left" w:pos="4320"/>
-          <w:tab w:val="left" w:pos="5040"/>
-          <w:tab w:val="left" w:pos="5760"/>
-          <w:tab w:val="left" w:pos="6480"/>
-          <w:tab w:val="left" w:pos="7200"/>
-          <w:tab w:val="left" w:pos="7920"/>
-          <w:tab w:val="left" w:pos="8640"/>
-        </w:tabs>
-        <w:spacing w:after="0" w:line="240" w:lineRule="auto"/>
-        <w:rPr>
-          <w:rFonts w:ascii="Helvetica" w:hAnsi="Helvetica" w:cs="Helvetica"/>
-          <w:sz w:val="24"/>
-          <w:szCs w:val="24"/>
-        </w:rPr>
-      </w:pPr>
-    </w:p>
-    <w:p>
-      <w:pPr>
-        <w:widowControl w:val="0"/>
-        <w:tabs>
-          <w:tab w:val="left" w:pos="720"/>
-          <w:tab w:val="left" w:pos="1440"/>
-          <w:tab w:val="left" w:pos="2160"/>
-          <w:tab w:val="left" w:pos="2880"/>
-          <w:tab w:val="left" w:pos="3600"/>
-          <w:tab w:val="left" w:pos="4320"/>
-          <w:tab w:val="left" w:pos="5040"/>
-          <w:tab w:val="left" w:pos="5760"/>
-          <w:tab w:val="left" w:pos="6480"/>
-          <w:tab w:val="left" w:pos="7200"/>
-          <w:tab w:val="left" w:pos="7920"/>
-          <w:tab w:val="left" w:pos="8640"/>
-        </w:tabs>
-        <w:spacing w:after="0" w:line="240" w:lineRule="auto"/>
-        <w:rPr>
-          <w:rFonts w:ascii="Helvetica" w:hAnsi="Helvetica" w:cs="Helvetica"/>
-          <w:sz w:val="24"/>
-          <w:szCs w:val="24"/>
-        </w:rPr>
-      </w:pPr>
-      <w:r>
-        <w:rPr>
-          <w:rFonts w:ascii="Helvetica" w:hAnsi="Helvetica" w:cs="Helvetica"/>
-          <w:sz w:val="24"/>
-          <w:szCs w:val="24"/>
-        </w:rPr>
-        <w:t>What I did since last progress report:</w:t>
-      </w:r>
-    </w:p>
-    <w:p>
-      <w:pPr>
-        <w:widowControl w:val="0"/>
-        <w:tabs>
-          <w:tab w:val="left" w:pos="720"/>
-          <w:tab w:val="left" w:pos="1440"/>
-          <w:tab w:val="left" w:pos="2160"/>
-          <w:tab w:val="left" w:pos="2880"/>
-          <w:tab w:val="left" w:pos="3600"/>
-          <w:tab w:val="left" w:pos="4320"/>
-          <w:tab w:val="left" w:pos="5040"/>
-          <w:tab w:val="left" w:pos="5760"/>
-          <w:tab w:val="left" w:pos="6480"/>
-          <w:tab w:val="left" w:pos="7200"/>
-          <w:tab w:val="left" w:pos="7920"/>
-          <w:tab w:val="left" w:pos="8640"/>
-        </w:tabs>
-        <w:spacing w:after="0" w:line="240" w:lineRule="auto"/>
-        <w:rPr>
-          <w:rFonts w:ascii="Helvetica" w:hAnsi="Helvetica" w:cs="Helvetica"/>
-          <w:sz w:val="24"/>
-          <w:szCs w:val="24"/>
-        </w:rPr>
-      </w:pPr>
-      <w:r>
-        <w:rPr>
-          <w:rFonts w:ascii="Helvetica" w:hAnsi="Helvetica" w:cs="Helvetica"/>
-          <w:sz w:val="24"/>
-          <w:szCs w:val="24"/>
-        </w:rPr>
-        <w:t xml:space="preserve">Since the last progress report, </w:t>
-      </w:r>
-      <w:r>
-        <w:rPr>
-          <w:rFonts w:ascii="Helvetica" w:hAnsi="Helvetica" w:cs="Helvetica"/>
-          <w:sz w:val="24"/>
-          <w:szCs w:val="24"/>
-        </w:rPr>
-        <w:t>I have tried to figure out why the website will not run on my computer and it feels like I’m bashing my head agents a wall.</w:t>
-      </w:r>
-    </w:p>
-    <w:p>
-      <w:pPr>
-        <w:widowControl w:val="0"/>
-        <w:tabs>
-          <w:tab w:val="left" w:pos="720"/>
-          <w:tab w:val="left" w:pos="1440"/>
-          <w:tab w:val="left" w:pos="2160"/>
-          <w:tab w:val="left" w:pos="2880"/>
-          <w:tab w:val="left" w:pos="3600"/>
-          <w:tab w:val="left" w:pos="4320"/>
-          <w:tab w:val="left" w:pos="5040"/>
-          <w:tab w:val="left" w:pos="5760"/>
-          <w:tab w:val="left" w:pos="6480"/>
-          <w:tab w:val="left" w:pos="7200"/>
-          <w:tab w:val="left" w:pos="7920"/>
-          <w:tab w:val="left" w:pos="8640"/>
-        </w:tabs>
-        <w:spacing w:after="0" w:line="240" w:lineRule="auto"/>
-        <w:rPr>
-          <w:rFonts w:ascii="Helvetica" w:hAnsi="Helvetica" w:cs="Helvetica"/>
-          <w:sz w:val="24"/>
-          <w:szCs w:val="24"/>
-        </w:rPr>
-      </w:pPr>
-    </w:p>
-    <w:p>
-      <w:pPr>
-        <w:widowControl w:val="0"/>
-        <w:tabs>
-          <w:tab w:val="left" w:pos="720"/>
-          <w:tab w:val="left" w:pos="1440"/>
-          <w:tab w:val="left" w:pos="2160"/>
-          <w:tab w:val="left" w:pos="2880"/>
-          <w:tab w:val="left" w:pos="3600"/>
-          <w:tab w:val="left" w:pos="4320"/>
-          <w:tab w:val="left" w:pos="5040"/>
-          <w:tab w:val="left" w:pos="5760"/>
-          <w:tab w:val="left" w:pos="6480"/>
-          <w:tab w:val="left" w:pos="7200"/>
-          <w:tab w:val="left" w:pos="7920"/>
-          <w:tab w:val="left" w:pos="8640"/>
-        </w:tabs>
-        <w:spacing w:after="0" w:line="240" w:lineRule="auto"/>
-        <w:rPr>
-          <w:rFonts w:ascii="Helvetica" w:hAnsi="Helvetica" w:cs="Helvetica"/>
-          <w:sz w:val="24"/>
-          <w:szCs w:val="24"/>
-        </w:rPr>
-      </w:pPr>
-      <w:r>
-        <w:rPr>
-          <w:rFonts w:ascii="Helvetica" w:hAnsi="Helvetica" w:cs="Helvetica"/>
-          <w:sz w:val="24"/>
-          <w:szCs w:val="24"/>
-        </w:rPr>
-        <w:t>Anything holding me up on my last progress report's expected activities: </w:t>
-      </w:r>
-    </w:p>
-    <w:p>
-      <w:pPr>
-        <w:widowControl w:val="0"/>
-        <w:tabs>
-          <w:tab w:val="left" w:pos="720"/>
-          <w:tab w:val="left" w:pos="1440"/>
-          <w:tab w:val="left" w:pos="2160"/>
-          <w:tab w:val="left" w:pos="2880"/>
-          <w:tab w:val="left" w:pos="3600"/>
-          <w:tab w:val="left" w:pos="4320"/>
-          <w:tab w:val="left" w:pos="5040"/>
-          <w:tab w:val="left" w:pos="5760"/>
-          <w:tab w:val="left" w:pos="6480"/>
-          <w:tab w:val="left" w:pos="7200"/>
-          <w:tab w:val="left" w:pos="7920"/>
-          <w:tab w:val="left" w:pos="8640"/>
-        </w:tabs>
-        <w:spacing w:after="0" w:line="240" w:lineRule="auto"/>
-        <w:rPr>
-          <w:rFonts w:ascii="Helvetica" w:hAnsi="Helvetica" w:cs="Helvetica"/>
-          <w:sz w:val="24"/>
-          <w:szCs w:val="24"/>
-        </w:rPr>
-      </w:pPr>
-      <w:r>
-        <w:rPr>
-          <w:rFonts w:ascii="Helvetica" w:hAnsi="Helvetica" w:cs="Helvetica"/>
-          <w:sz w:val="24"/>
-          <w:szCs w:val="24"/>
-        </w:rPr>
-        <w:t>Not being able to test the code and other classes have been holding me up.</w:t>
-      </w:r>
-    </w:p>
-    <w:p>
-      <w:pPr>
-        <w:widowControl w:val="0"/>
-        <w:tabs>
-          <w:tab w:val="left" w:pos="720"/>
-          <w:tab w:val="left" w:pos="1440"/>
-          <w:tab w:val="left" w:pos="2160"/>
-          <w:tab w:val="left" w:pos="2880"/>
-          <w:tab w:val="left" w:pos="3600"/>
-          <w:tab w:val="left" w:pos="4320"/>
-          <w:tab w:val="left" w:pos="5040"/>
-          <w:tab w:val="left" w:pos="5760"/>
-          <w:tab w:val="left" w:pos="6480"/>
-          <w:tab w:val="left" w:pos="7200"/>
-          <w:tab w:val="left" w:pos="7920"/>
-          <w:tab w:val="left" w:pos="8640"/>
-        </w:tabs>
-        <w:spacing w:after="0" w:line="240" w:lineRule="auto"/>
-        <w:rPr>
-          <w:rFonts w:ascii="Helvetica" w:hAnsi="Helvetica" w:cs="Helvetica"/>
-          <w:sz w:val="24"/>
-          <w:szCs w:val="24"/>
-        </w:rPr>
-      </w:pPr>
-      <w:r>
-        <w:rPr>
-          <w:rFonts w:ascii="Helvetica" w:hAnsi="Helvetica" w:cs="Helvetica"/>
-          <w:sz w:val="24"/>
-          <w:szCs w:val="24"/>
-        </w:rPr>
-        <w:t> </w:t>
-      </w:r>
-    </w:p>
-    <w:p>
-      <w:pPr>
-        <w:widowControl w:val="0"/>
-        <w:tabs>
-          <w:tab w:val="left" w:pos="720"/>
-          <w:tab w:val="left" w:pos="1440"/>
-          <w:tab w:val="left" w:pos="2160"/>
-          <w:tab w:val="left" w:pos="2880"/>
-          <w:tab w:val="left" w:pos="3600"/>
-          <w:tab w:val="left" w:pos="4320"/>
-          <w:tab w:val="left" w:pos="5040"/>
-          <w:tab w:val="left" w:pos="5760"/>
-          <w:tab w:val="left" w:pos="6480"/>
-          <w:tab w:val="left" w:pos="7200"/>
-          <w:tab w:val="left" w:pos="7920"/>
-          <w:tab w:val="left" w:pos="8640"/>
-        </w:tabs>
-        <w:spacing w:after="0" w:line="240" w:lineRule="auto"/>
-        <w:rPr>
-          <w:rFonts w:ascii="Helvetica" w:hAnsi="Helvetica" w:cs="Helvetica"/>
-          <w:sz w:val="24"/>
-          <w:szCs w:val="24"/>
-        </w:rPr>
-      </w:pPr>
-      <w:r>
-        <w:rPr>
-          <w:rFonts w:ascii="Helvetica" w:hAnsi="Helvetica" w:cs="Helvetica"/>
-          <w:sz w:val="24"/>
-          <w:szCs w:val="24"/>
-        </w:rPr>
-        <w:t>What I plan to do before the next progress report: </w:t>
-      </w:r>
-    </w:p>
-    <w:p>
-      <w:pPr>
-        <w:widowControl w:val="0"/>
-        <w:tabs>
-          <w:tab w:val="left" w:pos="720"/>
-          <w:tab w:val="left" w:pos="1440"/>
-          <w:tab w:val="left" w:pos="2160"/>
-          <w:tab w:val="left" w:pos="2880"/>
-          <w:tab w:val="left" w:pos="3600"/>
-          <w:tab w:val="left" w:pos="4320"/>
-          <w:tab w:val="left" w:pos="5040"/>
-          <w:tab w:val="left" w:pos="5760"/>
-          <w:tab w:val="left" w:pos="6480"/>
-          <w:tab w:val="left" w:pos="7200"/>
-          <w:tab w:val="left" w:pos="7920"/>
-          <w:tab w:val="left" w:pos="8640"/>
-        </w:tabs>
-        <w:spacing w:after="0" w:line="240" w:lineRule="auto"/>
-        <w:rPr>
-          <w:rFonts w:ascii="Helvetica" w:hAnsi="Helvetica" w:cs="Helvetica"/>
-          <w:sz w:val="24"/>
-          <w:szCs w:val="24"/>
-        </w:rPr>
-      </w:pPr>
-      <w:r>
-        <w:rPr>
-          <w:rFonts w:ascii="Helvetica" w:hAnsi="Helvetica" w:cs="Helvetica"/>
-          <w:sz w:val="24"/>
-          <w:szCs w:val="24"/>
-        </w:rPr>
-        <w:t xml:space="preserve">I plan to continue working on </w:t>
-      </w:r>
-      <w:r>
-        <w:rPr>
-          <w:rFonts w:ascii="Helvetica" w:hAnsi="Helvetica" w:cs="Helvetica"/>
-          <w:sz w:val="24"/>
-          <w:szCs w:val="24"/>
-        </w:rPr>
-        <w:t>to fix</w:t>
-      </w:r>
-      <w:r>
-        <w:rPr>
-          <w:rFonts w:ascii="Helvetica" w:hAnsi="Helvetica" w:cs="Helvetica"/>
-          <w:sz w:val="24"/>
-          <w:szCs w:val="24"/>
-        </w:rPr>
-        <w:t>ing</w:t>
-      </w:r>
-      <w:r>
-        <w:rPr>
-          <w:rFonts w:ascii="Helvetica" w:hAnsi="Helvetica" w:cs="Helvetica"/>
-          <w:sz w:val="24"/>
-          <w:szCs w:val="24"/>
-        </w:rPr>
-        <w:t xml:space="preserve"> my development environment while documenting what I did for prosperity, get one or both scanner candidates to a demonstrable condition and start </w:t>
-      </w:r>
-      <w:r>
-        <w:rPr>
-          <w:rFonts w:ascii="Helvetica" w:hAnsi="Helvetica" w:cs="Helvetica"/>
-          <w:sz w:val="24"/>
-          <w:szCs w:val="24"/>
-        </w:rPr>
-        <w:t>work on the</w:t>
-      </w:r>
-      <w:r>
-        <w:rPr>
-          <w:rFonts w:ascii="Helvetica" w:hAnsi="Helvetica" w:cs="Helvetica"/>
-          <w:sz w:val="24"/>
-          <w:szCs w:val="24"/>
-        </w:rPr>
-        <w:t xml:space="preserve"> final paper.  </w:t>
       </w:r>
     </w:p>
     <w:p>
